--- a/CDWeb_BookStore_2024.docx
+++ b/CDWeb_BookStore_2024.docx
@@ -3595,8 +3595,88 @@
         <w:t>ơ sở dữ liệu MySQL</w:t>
       </w:r>
     </w:p>
+    <w:p>
+      <w:pPr>
+        <w:pStyle w:val="ListParagraph"/>
+        <w:numPr>
+          <w:ilvl w:val="0"/>
+          <w:numId w:val="2"/>
+        </w:numPr>
+        <w:spacing w:line="360" w:lineRule="auto"/>
+        <w:jc w:val="both"/>
+      </w:pPr>
+      <w:r>
+        <w:t xml:space="preserve">Link video demo: </w:t>
+      </w:r>
+      <w:hyperlink r:id="rId12" w:history="1">
+        <w:r>
+          <w:rPr>
+            <w:rStyle w:val="Hyperlink"/>
+          </w:rPr>
+          <w:t>V</w:t>
+        </w:r>
+        <w:r>
+          <w:rPr>
+            <w:rStyle w:val="Hyperlink"/>
+          </w:rPr>
+          <w:t>i</w:t>
+        </w:r>
+        <w:r>
+          <w:rPr>
+            <w:rStyle w:val="Hyperlink"/>
+          </w:rPr>
+          <w:t>d</w:t>
+        </w:r>
+        <w:r>
+          <w:rPr>
+            <w:rStyle w:val="Hyperlink"/>
+          </w:rPr>
+          <w:t>e</w:t>
+        </w:r>
+        <w:r>
+          <w:rPr>
+            <w:rStyle w:val="Hyperlink"/>
+          </w:rPr>
+          <w:t>o demo</w:t>
+        </w:r>
+      </w:hyperlink>
+    </w:p>
+    <w:p>
+      <w:pPr>
+        <w:pStyle w:val="ListParagraph"/>
+        <w:numPr>
+          <w:ilvl w:val="0"/>
+          <w:numId w:val="2"/>
+        </w:numPr>
+        <w:spacing w:line="360" w:lineRule="auto"/>
+        <w:jc w:val="both"/>
+      </w:pPr>
+      <w:r>
+        <w:t xml:space="preserve">Link GitHub: </w:t>
+      </w:r>
+      <w:hyperlink r:id="rId13" w:history="1">
+        <w:r>
+          <w:rPr>
+            <w:rStyle w:val="Hyperlink"/>
+          </w:rPr>
+          <w:t>Sourc</w:t>
+        </w:r>
+        <w:r>
+          <w:rPr>
+            <w:rStyle w:val="Hyperlink"/>
+          </w:rPr>
+          <w:t>e</w:t>
+        </w:r>
+        <w:r>
+          <w:rPr>
+            <w:rStyle w:val="Hyperlink"/>
+          </w:rPr>
+          <w:t>Code</w:t>
+        </w:r>
+      </w:hyperlink>
+    </w:p>
     <w:sectPr>
-      <w:headerReference w:type="default" r:id="rId12"/>
+      <w:headerReference w:type="default" r:id="rId14"/>
       <w:pgSz w:w="12240" w:h="15840"/>
       <w:pgMar w:top="1440" w:right="1440" w:bottom="1440" w:left="1440" w:header="720" w:footer="720" w:gutter="0"/>
       <w:pgNumType w:start="1"/>
@@ -5253,6 +5333,30 @@
       <w:u w:val="single"/>
     </w:rPr>
   </w:style>
+  <w:style w:type="character" w:styleId="UnresolvedMention">
+    <w:name w:val="Unresolved Mention"/>
+    <w:basedOn w:val="DefaultParagraphFont"/>
+    <w:uiPriority w:val="99"/>
+    <w:semiHidden/>
+    <w:unhideWhenUsed/>
+    <w:rsid w:val="00BE014B"/>
+    <w:rPr>
+      <w:color w:val="605E5C"/>
+      <w:shd w:val="clear" w:color="auto" w:fill="E1DFDD"/>
+    </w:rPr>
+  </w:style>
+  <w:style w:type="character" w:styleId="FollowedHyperlink">
+    <w:name w:val="FollowedHyperlink"/>
+    <w:basedOn w:val="DefaultParagraphFont"/>
+    <w:uiPriority w:val="99"/>
+    <w:semiHidden/>
+    <w:unhideWhenUsed/>
+    <w:rsid w:val="00BE014B"/>
+    <w:rPr>
+      <w:color w:val="954F72" w:themeColor="followedHyperlink"/>
+      <w:u w:val="single"/>
+    </w:rPr>
+  </w:style>
 </w:styles>
 </file>
 

--- a/CDWeb_BookStore_2024.docx
+++ b/CDWeb_BookStore_2024.docx
@@ -2546,7 +2546,7 @@
           <w:r>
             <w:fldChar w:fldCharType="separate"/>
           </w:r>
-          <w:hyperlink w:anchor="_Toc167892367" w:history="1">
+          <w:hyperlink w:anchor="_Toc168078772" w:history="1">
             <w:r>
               <w:rPr>
                 <w:rStyle w:val="Hyperlink"/>
@@ -2573,7 +2573,7 @@
                 <w:noProof/>
                 <w:webHidden/>
               </w:rPr>
-              <w:instrText xml:space="preserve"> PAGEREF _Toc167892367 \h </w:instrText>
+              <w:instrText xml:space="preserve"> PAGEREF _Toc168078772 \h </w:instrText>
             </w:r>
             <w:r>
               <w:rPr>
@@ -2618,7 +2618,7 @@
               <w14:ligatures w14:val="standardContextual"/>
             </w:rPr>
           </w:pPr>
-          <w:hyperlink w:anchor="_Toc167892368" w:history="1">
+          <w:hyperlink w:anchor="_Toc168078773" w:history="1">
             <w:r>
               <w:rPr>
                 <w:rStyle w:val="Hyperlink"/>
@@ -2645,7 +2645,7 @@
                 <w:noProof/>
                 <w:webHidden/>
               </w:rPr>
-              <w:instrText xml:space="preserve"> PAGEREF _Toc167892368 \h </w:instrText>
+              <w:instrText xml:space="preserve"> PAGEREF _Toc168078773 \h </w:instrText>
             </w:r>
             <w:r>
               <w:rPr>
@@ -2691,7 +2691,7 @@
               <w14:ligatures w14:val="standardContextual"/>
             </w:rPr>
           </w:pPr>
-          <w:hyperlink w:anchor="_Toc167892369" w:history="1">
+          <w:hyperlink w:anchor="_Toc168078774" w:history="1">
             <w:r>
               <w:rPr>
                 <w:rStyle w:val="Hyperlink"/>
@@ -2735,7 +2735,7 @@
                 <w:noProof/>
                 <w:webHidden/>
               </w:rPr>
-              <w:instrText xml:space="preserve"> PAGEREF _Toc167892369 \h </w:instrText>
+              <w:instrText xml:space="preserve"> PAGEREF _Toc168078774 \h </w:instrText>
             </w:r>
             <w:r>
               <w:rPr>
@@ -2781,7 +2781,7 @@
               <w14:ligatures w14:val="standardContextual"/>
             </w:rPr>
           </w:pPr>
-          <w:hyperlink w:anchor="_Toc167892370" w:history="1">
+          <w:hyperlink w:anchor="_Toc168078775" w:history="1">
             <w:r>
               <w:rPr>
                 <w:rStyle w:val="Hyperlink"/>
@@ -2825,7 +2825,187 @@
                 <w:noProof/>
                 <w:webHidden/>
               </w:rPr>
-              <w:instrText xml:space="preserve"> PAGEREF _Toc167892370 \h </w:instrText>
+              <w:instrText xml:space="preserve"> PAGEREF _Toc168078775 \h </w:instrText>
+            </w:r>
+            <w:r>
+              <w:rPr>
+                <w:noProof/>
+                <w:webHidden/>
+              </w:rPr>
+            </w:r>
+            <w:r>
+              <w:rPr>
+                <w:noProof/>
+                <w:webHidden/>
+              </w:rPr>
+              <w:fldChar w:fldCharType="separate"/>
+            </w:r>
+            <w:r>
+              <w:rPr>
+                <w:noProof/>
+                <w:webHidden/>
+              </w:rPr>
+              <w:t>3</w:t>
+            </w:r>
+            <w:r>
+              <w:rPr>
+                <w:noProof/>
+                <w:webHidden/>
+              </w:rPr>
+              <w:fldChar w:fldCharType="end"/>
+            </w:r>
+          </w:hyperlink>
+        </w:p>
+        <w:p>
+          <w:pPr>
+            <w:pStyle w:val="TOC2"/>
+            <w:tabs>
+              <w:tab w:val="left" w:pos="880"/>
+              <w:tab w:val="right" w:leader="dot" w:pos="9350"/>
+            </w:tabs>
+            <w:rPr>
+              <w:rFonts w:asciiTheme="minorHAnsi" w:eastAsiaTheme="minorEastAsia" w:hAnsiTheme="minorHAnsi"/>
+              <w:noProof/>
+              <w:kern w:val="2"/>
+              <w:sz w:val="22"/>
+              <w14:ligatures w14:val="standardContextual"/>
+            </w:rPr>
+          </w:pPr>
+          <w:hyperlink w:anchor="_Toc168078776" w:history="1">
+            <w:r>
+              <w:rPr>
+                <w:rStyle w:val="Hyperlink"/>
+                <w:noProof/>
+              </w:rPr>
+              <w:t>3.</w:t>
+            </w:r>
+            <w:r>
+              <w:rPr>
+                <w:rFonts w:asciiTheme="minorHAnsi" w:eastAsiaTheme="minorEastAsia" w:hAnsiTheme="minorHAnsi"/>
+                <w:noProof/>
+                <w:kern w:val="2"/>
+                <w:sz w:val="22"/>
+                <w14:ligatures w14:val="standardContextual"/>
+              </w:rPr>
+              <w:tab/>
+            </w:r>
+            <w:r>
+              <w:rPr>
+                <w:rStyle w:val="Hyperlink"/>
+                <w:noProof/>
+              </w:rPr>
+              <w:t>Link video demo</w:t>
+            </w:r>
+            <w:r>
+              <w:rPr>
+                <w:noProof/>
+                <w:webHidden/>
+              </w:rPr>
+              <w:tab/>
+            </w:r>
+            <w:r>
+              <w:rPr>
+                <w:noProof/>
+                <w:webHidden/>
+              </w:rPr>
+              <w:fldChar w:fldCharType="begin"/>
+            </w:r>
+            <w:r>
+              <w:rPr>
+                <w:noProof/>
+                <w:webHidden/>
+              </w:rPr>
+              <w:instrText xml:space="preserve"> PAGEREF _Toc168078776 \h </w:instrText>
+            </w:r>
+            <w:r>
+              <w:rPr>
+                <w:noProof/>
+                <w:webHidden/>
+              </w:rPr>
+            </w:r>
+            <w:r>
+              <w:rPr>
+                <w:noProof/>
+                <w:webHidden/>
+              </w:rPr>
+              <w:fldChar w:fldCharType="separate"/>
+            </w:r>
+            <w:r>
+              <w:rPr>
+                <w:noProof/>
+                <w:webHidden/>
+              </w:rPr>
+              <w:t>3</w:t>
+            </w:r>
+            <w:r>
+              <w:rPr>
+                <w:noProof/>
+                <w:webHidden/>
+              </w:rPr>
+              <w:fldChar w:fldCharType="end"/>
+            </w:r>
+          </w:hyperlink>
+        </w:p>
+        <w:p>
+          <w:pPr>
+            <w:pStyle w:val="TOC2"/>
+            <w:tabs>
+              <w:tab w:val="left" w:pos="880"/>
+              <w:tab w:val="right" w:leader="dot" w:pos="9350"/>
+            </w:tabs>
+            <w:rPr>
+              <w:rFonts w:asciiTheme="minorHAnsi" w:eastAsiaTheme="minorEastAsia" w:hAnsiTheme="minorHAnsi"/>
+              <w:noProof/>
+              <w:kern w:val="2"/>
+              <w:sz w:val="22"/>
+              <w14:ligatures w14:val="standardContextual"/>
+            </w:rPr>
+          </w:pPr>
+          <w:hyperlink w:anchor="_Toc168078777" w:history="1">
+            <w:r>
+              <w:rPr>
+                <w:rStyle w:val="Hyperlink"/>
+                <w:noProof/>
+              </w:rPr>
+              <w:t>4.</w:t>
+            </w:r>
+            <w:r>
+              <w:rPr>
+                <w:rFonts w:asciiTheme="minorHAnsi" w:eastAsiaTheme="minorEastAsia" w:hAnsiTheme="minorHAnsi"/>
+                <w:noProof/>
+                <w:kern w:val="2"/>
+                <w:sz w:val="22"/>
+                <w14:ligatures w14:val="standardContextual"/>
+              </w:rPr>
+              <w:tab/>
+            </w:r>
+            <w:r>
+              <w:rPr>
+                <w:rStyle w:val="Hyperlink"/>
+                <w:noProof/>
+              </w:rPr>
+              <w:t>Link GitHub</w:t>
+            </w:r>
+            <w:r>
+              <w:rPr>
+                <w:noProof/>
+                <w:webHidden/>
+              </w:rPr>
+              <w:tab/>
+            </w:r>
+            <w:r>
+              <w:rPr>
+                <w:noProof/>
+                <w:webHidden/>
+              </w:rPr>
+              <w:fldChar w:fldCharType="begin"/>
+            </w:r>
+            <w:r>
+              <w:rPr>
+                <w:noProof/>
+                <w:webHidden/>
+              </w:rPr>
+              <w:instrText xml:space="preserve"> PAGEREF _Toc168078777 \h </w:instrText>
             </w:r>
             <w:r>
               <w:rPr>
@@ -2898,7 +3078,7 @@
       <w:pPr>
         <w:pStyle w:val="Heading1"/>
       </w:pPr>
-      <w:bookmarkStart w:id="0" w:name="_Toc167892367"/>
+      <w:bookmarkStart w:id="0" w:name="_Toc168078772"/>
       <w:r>
         <w:lastRenderedPageBreak/>
         <w:t>Thành viên nhóm:</w:t>
@@ -2936,7 +3116,7 @@
       <w:pPr>
         <w:pStyle w:val="Heading1"/>
       </w:pPr>
-      <w:bookmarkStart w:id="1" w:name="_Toc167892368"/>
+      <w:bookmarkStart w:id="1" w:name="_Toc168078773"/>
       <w:r>
         <w:lastRenderedPageBreak/>
         <w:t>Tóm tắt</w:t>
@@ -2951,7 +3131,7 @@
           <w:numId w:val="2"/>
         </w:numPr>
       </w:pPr>
-      <w:bookmarkStart w:id="2" w:name="_Toc167892369"/>
+      <w:bookmarkStart w:id="2" w:name="_Toc168078774"/>
       <w:r>
         <w:t>Nội dung đề tài:</w:t>
       </w:r>
@@ -3470,7 +3650,7 @@
           <w:numId w:val="2"/>
         </w:numPr>
       </w:pPr>
-      <w:bookmarkStart w:id="3" w:name="_Toc167892370"/>
+      <w:bookmarkStart w:id="3" w:name="_Toc168078775"/>
       <w:r>
         <w:t>Các kỹ thuật sử dụng:</w:t>
       </w:r>
@@ -3605,39 +3785,23 @@
         <w:spacing w:line="360" w:lineRule="auto"/>
         <w:jc w:val="both"/>
       </w:pPr>
-      <w:r>
-        <w:t xml:space="preserve">Link video demo: </w:t>
+      <w:bookmarkStart w:id="4" w:name="_Toc168078776"/>
+      <w:r>
+        <w:rPr>
+          <w:rStyle w:val="Heading2Char"/>
+        </w:rPr>
+        <w:t>Link video demo</w:t>
+      </w:r>
+      <w:bookmarkEnd w:id="4"/>
+      <w:r>
+        <w:t xml:space="preserve">: </w:t>
       </w:r>
       <w:hyperlink r:id="rId12" w:history="1">
         <w:r>
           <w:rPr>
             <w:rStyle w:val="Hyperlink"/>
           </w:rPr>
-          <w:t>V</w:t>
-        </w:r>
-        <w:r>
-          <w:rPr>
-            <w:rStyle w:val="Hyperlink"/>
-          </w:rPr>
-          <w:t>i</w:t>
-        </w:r>
-        <w:r>
-          <w:rPr>
-            <w:rStyle w:val="Hyperlink"/>
-          </w:rPr>
-          <w:t>d</w:t>
-        </w:r>
-        <w:r>
-          <w:rPr>
-            <w:rStyle w:val="Hyperlink"/>
-          </w:rPr>
-          <w:t>e</w:t>
-        </w:r>
-        <w:r>
-          <w:rPr>
-            <w:rStyle w:val="Hyperlink"/>
-          </w:rPr>
-          <w:t>o demo</w:t>
+          <w:t>Video demo</w:t>
         </w:r>
       </w:hyperlink>
     </w:p>
@@ -3651,27 +3815,23 @@
         <w:spacing w:line="360" w:lineRule="auto"/>
         <w:jc w:val="both"/>
       </w:pPr>
-      <w:r>
-        <w:t xml:space="preserve">Link GitHub: </w:t>
+      <w:bookmarkStart w:id="5" w:name="_Toc168078777"/>
+      <w:r>
+        <w:rPr>
+          <w:rStyle w:val="Heading2Char"/>
+        </w:rPr>
+        <w:t>Link GitHub</w:t>
+      </w:r>
+      <w:bookmarkEnd w:id="5"/>
+      <w:r>
+        <w:t xml:space="preserve">: </w:t>
       </w:r>
       <w:hyperlink r:id="rId13" w:history="1">
         <w:r>
           <w:rPr>
             <w:rStyle w:val="Hyperlink"/>
           </w:rPr>
-          <w:t>Sourc</w:t>
-        </w:r>
-        <w:r>
-          <w:rPr>
-            <w:rStyle w:val="Hyperlink"/>
-          </w:rPr>
-          <w:t>e</w:t>
-        </w:r>
-        <w:r>
-          <w:rPr>
-            <w:rStyle w:val="Hyperlink"/>
-          </w:rPr>
-          <w:t>Code</w:t>
+          <w:t>SourceCode</w:t>
         </w:r>
       </w:hyperlink>
     </w:p>
